--- a/Definicion y administracion de requerimientos de software/Plantillas/PL Escenario de Calidad.docx
+++ b/Definicion y administracion de requerimientos de software/Plantillas/PL Escenario de Calidad.docx
@@ -17,6 +17,8 @@
         </w:rPr>
         <w:t>Taller Escenarios de Calidad</w:t>
       </w:r>
+      <w:bookmarkStart w:id="0" w:name="_GoBack"/>
+      <w:bookmarkEnd w:id="0"/>
     </w:p>
     <w:p/>
     <w:p>
@@ -32,13 +34,8 @@
     </w:p>
     <w:p/>
     <w:p>
-      <w:proofErr w:type="spellStart"/>
       <w:r>
-        <w:t>Stakeholder</w:t>
-      </w:r>
-      <w:proofErr w:type="spellEnd"/>
-      <w:r>
-        <w:t>:</w:t>
+        <w:t>Stakeholder:</w:t>
       </w:r>
     </w:p>
     <w:p/>
@@ -60,15 +57,7 @@
           </w:tcPr>
           <w:p>
             <w:r>
-              <w:t xml:space="preserve">Escenario de Calidad </w:t>
-            </w:r>
-            <w:proofErr w:type="spellStart"/>
-            <w:r>
-              <w:t>N°</w:t>
-            </w:r>
-            <w:proofErr w:type="spellEnd"/>
-            <w:r>
-              <w:t>:</w:t>
+              <w:t>Escenario de Calidad N°:</w:t>
             </w:r>
           </w:p>
         </w:tc>
@@ -491,10 +480,7 @@
         </w:tc>
       </w:tr>
     </w:tbl>
-    <w:p>
-      <w:bookmarkStart w:id="0" w:name="_GoBack"/>
-      <w:bookmarkEnd w:id="0"/>
-    </w:p>
+    <w:p/>
     <w:sectPr>
       <w:headerReference w:type="default" r:id="rId8"/>
       <w:footerReference w:type="default" r:id="rId9"/>
@@ -934,7 +920,6 @@
               <w:szCs w:val="18"/>
             </w:rPr>
           </w:pPr>
-          <w:proofErr w:type="gramStart"/>
           <w:r>
             <w:rPr>
               <w:b/>
@@ -949,16 +934,7 @@
               <w:sz w:val="18"/>
               <w:szCs w:val="18"/>
             </w:rPr>
-            <w:t xml:space="preserve"> Piloto</w:t>
-          </w:r>
-          <w:proofErr w:type="gramEnd"/>
-          <w:r>
-            <w:rPr>
-              <w:b/>
-              <w:sz w:val="18"/>
-              <w:szCs w:val="18"/>
-            </w:rPr>
-            <w:t xml:space="preserve"> de Colombia</w:t>
+            <w:t xml:space="preserve"> Piloto de Colombia</w:t>
           </w:r>
         </w:p>
       </w:tc>
@@ -1094,14 +1070,6 @@
               <w:szCs w:val="18"/>
             </w:rPr>
           </w:pPr>
-          <w:r>
-            <w:rPr>
-              <w:b/>
-              <w:sz w:val="18"/>
-              <w:szCs w:val="18"/>
-            </w:rPr>
-            <w:t>1</w:t>
-          </w:r>
         </w:p>
       </w:tc>
     </w:tr>
@@ -6494,7 +6462,7 @@
 </file>
 
 <file path=customXml/itemProps1.xml><?xml version="1.0" encoding="utf-8"?>
-<ds:datastoreItem xmlns:ds="http://schemas.openxmlformats.org/officeDocument/2006/customXml" ds:itemID="{A2D9118B-06DD-4458-A912-1F69F9025110}">
+<ds:datastoreItem xmlns:ds="http://schemas.openxmlformats.org/officeDocument/2006/customXml" ds:itemID="{1CFA127A-4C52-684E-8565-207B875B7312}">
   <ds:schemaRefs>
     <ds:schemaRef ds:uri="http://schemas.openxmlformats.org/officeDocument/2006/bibliography"/>
   </ds:schemaRefs>
